--- a/dbfiles/public.plantilla/clit_normal.docx
+++ b/dbfiles/public.plantilla/clit_normal.docx
@@ -2,6 +2,8 @@
 <file path=word/document.xml><?xml version="1.0" encoding="utf-8"?>
 <w:document xmlns:wpc="http://schemas.microsoft.com/office/word/2010/wordprocessingCanvas" xmlns:cx="http://schemas.microsoft.com/office/drawing/2014/chartex" xmlns:mc="http://schemas.openxmlformats.org/markup-compatibility/2006" xmlns:o="urn:schemas-microsoft-com:office:office" xmlns:r="http://schemas.openxmlformats.org/officeDocument/2006/relationships" xmlns:m="http://schemas.openxmlformats.org/officeDocument/2006/math" xmlns:v="urn:schemas-microsoft-com:vml" xmlns:wp14="http://schemas.microsoft.com/office/word/2010/wordprocessingDrawing" xmlns:wp="http://schemas.openxmlformats.org/drawingml/2006/wordprocessingDrawing" xmlns:w10="urn:schemas-microsoft-com:office:word" xmlns:w="http://schemas.openxmlformats.org/wordprocessingml/2006/main" xmlns:w14="http://schemas.microsoft.com/office/word/2010/wordml" xmlns:w15="http://schemas.microsoft.com/office/word/2012/wordml" xmlns:w16se="http://schemas.microsoft.com/office/word/2015/wordml/symex" xmlns:wpg="http://schemas.microsoft.com/office/word/2010/wordprocessingGroup" xmlns:wpi="http://schemas.microsoft.com/office/word/2010/wordprocessingInk" xmlns:wne="http://schemas.microsoft.com/office/word/2006/wordml" xmlns:wps="http://schemas.microsoft.com/office/word/2010/wordprocessingShape" mc:Ignorable="w14 w15 w16se wp14">
   <w:body>
+    <w:bookmarkStart w:id="0" w:name="_GoBack"/>
+    <w:bookmarkEnd w:id="0"/>
     <w:p>
       <w:pPr>
         <w:spacing w:before="7"/>
@@ -18,6 +20,7 @@
           <w:rFonts w:asciiTheme="minorHAnsi" w:hAnsiTheme="minorHAnsi"/>
           <w:b/>
           <w:noProof/>
+          <w:lang w:val="es-PE" w:eastAsia="es-PE"/>
         </w:rPr>
         <mc:AlternateContent>
           <mc:Choice Requires="wps">
@@ -113,6 +116,7 @@
       <w:r>
         <w:rPr>
           <w:noProof/>
+          <w:lang w:val="es-PE" w:eastAsia="es-PE"/>
         </w:rPr>
         <w:drawing>
           <wp:anchor distT="0" distB="0" distL="114300" distR="114300" simplePos="0" relativeHeight="251666432" behindDoc="1" locked="0" layoutInCell="1" allowOverlap="1">
@@ -541,6 +545,7 @@
       <w:r>
         <w:rPr>
           <w:noProof/>
+          <w:lang w:val="es-PE" w:eastAsia="es-PE"/>
         </w:rPr>
         <w:drawing>
           <wp:anchor distT="0" distB="0" distL="114300" distR="114300" simplePos="0" relativeHeight="251664384" behindDoc="1" locked="0" layoutInCell="1" allowOverlap="1" wp14:anchorId="1A78B5C5" wp14:editId="23E1FE9D">
@@ -622,8 +627,8 @@
         </w:rPr>
         <w:t xml:space="preserve">La </w:t>
       </w:r>
-      <w:bookmarkStart w:id="0" w:name="OLE_LINK1"/>
-      <w:bookmarkStart w:id="1" w:name="OLE_LINK2"/>
+      <w:bookmarkStart w:id="1" w:name="OLE_LINK1"/>
+      <w:bookmarkStart w:id="2" w:name="OLE_LINK2"/>
       <w:r>
         <w:rPr>
           <w:rFonts w:ascii="Corbel" w:hAnsi="Corbel"/>
@@ -645,8 +650,8 @@
         </w:rPr>
         <w:t>ansporte</w:t>
       </w:r>
-      <w:bookmarkEnd w:id="0"/>
       <w:bookmarkEnd w:id="1"/>
+      <w:bookmarkEnd w:id="2"/>
       <w:r>
         <w:rPr>
           <w:rFonts w:ascii="Corbel" w:hAnsi="Corbel"/>
@@ -932,16 +937,7 @@
           <w:rFonts w:ascii="Corbel" w:hAnsi="Corbel"/>
           <w:lang w:val="es-PE"/>
         </w:rPr>
-        <w:t>Vi</w:t>
-      </w:r>
-      <w:bookmarkStart w:id="2" w:name="_GoBack"/>
-      <w:bookmarkEnd w:id="2"/>
-      <w:r>
-        <w:rPr>
-          <w:rFonts w:ascii="Corbel" w:hAnsi="Corbel"/>
-          <w:lang w:val="es-PE"/>
-        </w:rPr>
-        <w:t>lla Locumba, ${</w:t>
+        <w:t>Villa Locumba, ${</w:t>
       </w:r>
       <w:proofErr w:type="spellStart"/>
       <w:r>
@@ -1061,6 +1057,7 @@
           <w:noProof/>
           <w:sz w:val="16"/>
           <w:szCs w:val="16"/>
+          <w:lang w:val="es-PE" w:eastAsia="es-PE"/>
         </w:rPr>
         <mc:AlternateContent>
           <mc:Choice Requires="wps">
